--- a/Documentation/Evaluation/Evaluation.docx
+++ b/Documentation/Evaluation/Evaluation.docx
@@ -168,15 +168,7 @@
         <w:jc w:val="both"/>
       </w:pPr>
       <w:r>
-        <w:t xml:space="preserve">Implement </w:t>
-      </w:r>
-      <w:proofErr w:type="gramStart"/>
-      <w:r>
-        <w:t>white-box</w:t>
-      </w:r>
-      <w:proofErr w:type="gramEnd"/>
-      <w:r>
-        <w:t xml:space="preserve"> testing to test inner workings of the system to ensure correct operation which will have a positive impact on the operation of the system under challenging conditions. </w:t>
+        <w:t xml:space="preserve">Implement white-box testing to test inner workings of the system to ensure correct operation which will have a positive impact on the operation of the system under challenging conditions. </w:t>
       </w:r>
     </w:p>
     <w:p>
@@ -206,6 +198,19 @@
       </w:pPr>
       <w:r>
         <w:t>Add more protection in the lower layers of the distributed system software. If the system’s correct functionality depends on data order, take extra care to ensure that the system can deal/cope with data corruption, or with scenarios where data ends up being out of order.</w:t>
+      </w:r>
+    </w:p>
+    <w:p>
+      <w:pPr>
+        <w:pStyle w:val="ListParagraph"/>
+        <w:numPr>
+          <w:ilvl w:val="0"/>
+          <w:numId w:val="2"/>
+        </w:numPr>
+        <w:jc w:val="both"/>
+      </w:pPr>
+      <w:r>
+        <w:t>Rectify the errors detected during testing.</w:t>
       </w:r>
     </w:p>
     <w:p/>
